--- a/samenvatting.docx
+++ b/samenvatting.docx
@@ -2,25 +2,30 @@
 <file path=word/document.xml><?xml version="1.0" encoding="utf-8"?>
 <w:document xmlns:wpc="http://schemas.microsoft.com/office/word/2010/wordprocessingCanvas" xmlns:mc="http://schemas.openxmlformats.org/markup-compatibility/2006" xmlns:o="urn:schemas-microsoft-com:office:office" xmlns:r="http://schemas.openxmlformats.org/officeDocument/2006/relationships" xmlns:m="http://schemas.openxmlformats.org/officeDocument/2006/math" xmlns:v="urn:schemas-microsoft-com:vml" xmlns:wp14="http://schemas.microsoft.com/office/word/2010/wordprocessingDrawing" xmlns:wp="http://schemas.openxmlformats.org/drawingml/2006/wordprocessingDrawing" xmlns:w10="urn:schemas-microsoft-com:office:word" xmlns:w="http://schemas.openxmlformats.org/wordprocessingml/2006/main" xmlns:w14="http://schemas.microsoft.com/office/word/2010/wordml" xmlns:w15="http://schemas.microsoft.com/office/word/2012/wordml" xmlns:wpg="http://schemas.microsoft.com/office/word/2010/wordprocessingGroup" xmlns:wpi="http://schemas.microsoft.com/office/word/2010/wordprocessingInk" xmlns:wne="http://schemas.microsoft.com/office/word/2006/wordml" xmlns:wps="http://schemas.microsoft.com/office/word/2010/wordprocessingShape" mc:Ignorable="w14 w15 wp14">
   <w:body>
+    <w:p>
+      <w:r>
+        <w:t>Geen pixel,</w:t>
+      </w:r>
+    </w:p>
+    <w:p>
+      <w:r>
+        <w:t>Tieners, middelbare school.</w:t>
+      </w:r>
+      <w:r>
+        <w:br/>
+      </w:r>
+    </w:p>
     <w:p>
       <w:pPr>
         <w:rPr>
           <w:lang w:val="en-GB"/>
         </w:rPr>
       </w:pPr>
-      <w:proofErr w:type="spellStart"/>
       <w:r>
         <w:rPr>
           <w:lang w:val="en-GB"/>
         </w:rPr>
-        <w:t>Geen</w:t>
-      </w:r>
-      <w:proofErr w:type="spellEnd"/>
-      <w:r>
-        <w:rPr>
-          <w:lang w:val="en-GB"/>
-        </w:rPr>
-        <w:t xml:space="preserve"> pixel,</w:t>
+        <w:t xml:space="preserve">Education Asteroids. </w:t>
       </w:r>
     </w:p>
     <w:p>
@@ -29,39 +34,24 @@
           <w:lang w:val="en-GB"/>
         </w:rPr>
       </w:pPr>
-      <w:proofErr w:type="spellStart"/>
       <w:r>
         <w:rPr>
           <w:lang w:val="en-GB"/>
         </w:rPr>
-        <w:t>Tieners</w:t>
-      </w:r>
-      <w:proofErr w:type="spellEnd"/>
+        <w:br/>
+        <w:t>Rory lead artist, trello,</w:t>
+      </w:r>
       <w:r>
         <w:rPr>
           <w:lang w:val="en-GB"/>
         </w:rPr>
-        <w:t xml:space="preserve">, </w:t>
-      </w:r>
-      <w:proofErr w:type="spellStart"/>
+        <w:t xml:space="preserve"> </w:t>
+      </w:r>
       <w:r>
         <w:rPr>
           <w:lang w:val="en-GB"/>
         </w:rPr>
-        <w:t>middelbare</w:t>
-      </w:r>
-      <w:proofErr w:type="spellEnd"/>
-      <w:r>
-        <w:rPr>
-          <w:lang w:val="en-GB"/>
-        </w:rPr>
-        <w:t xml:space="preserve"> school.</w:t>
-      </w:r>
-      <w:r>
-        <w:rPr>
-          <w:lang w:val="en-GB"/>
-        </w:rPr>
-        <w:br/>
+        <w:t xml:space="preserve"> </w:t>
       </w:r>
     </w:p>
     <w:p>
@@ -70,59 +60,6 @@
           <w:lang w:val="en-GB"/>
         </w:rPr>
       </w:pPr>
-      <w:r>
-        <w:rPr>
-          <w:lang w:val="en-GB"/>
-        </w:rPr>
-        <w:t xml:space="preserve">Education Asteroids. </w:t>
-      </w:r>
-    </w:p>
-    <w:p>
-      <w:pPr>
-        <w:rPr>
-          <w:lang w:val="en-GB"/>
-        </w:rPr>
-      </w:pPr>
-      <w:r>
-        <w:rPr>
-          <w:lang w:val="en-GB"/>
-        </w:rPr>
-        <w:br/>
-        <w:t xml:space="preserve">Rory lead artist, </w:t>
-      </w:r>
-      <w:proofErr w:type="spellStart"/>
-      <w:r>
-        <w:rPr>
-          <w:lang w:val="en-GB"/>
-        </w:rPr>
-        <w:t>trello</w:t>
-      </w:r>
-      <w:proofErr w:type="spellEnd"/>
-      <w:r>
-        <w:rPr>
-          <w:lang w:val="en-GB"/>
-        </w:rPr>
-        <w:t>,</w:t>
-      </w:r>
-      <w:r>
-        <w:rPr>
-          <w:lang w:val="en-GB"/>
-        </w:rPr>
-        <w:t xml:space="preserve"> </w:t>
-      </w:r>
-      <w:r>
-        <w:rPr>
-          <w:lang w:val="en-GB"/>
-        </w:rPr>
-        <w:t xml:space="preserve"> </w:t>
-      </w:r>
-    </w:p>
-    <w:p>
-      <w:pPr>
-        <w:rPr>
-          <w:lang w:val="en-GB"/>
-        </w:rPr>
-      </w:pPr>
     </w:p>
     <w:p>
       <w:pPr>
@@ -130,13 +67,8 @@
           <w:bottom w:val="single" w:sz="6" w:space="1" w:color="auto"/>
         </w:pBdr>
       </w:pPr>
-      <w:proofErr w:type="spellStart"/>
-      <w:r>
-        <w:t>Asteroids</w:t>
-      </w:r>
-      <w:proofErr w:type="spellEnd"/>
-      <w:r>
-        <w:t xml:space="preserve">,  </w:t>
+      <w:r>
+        <w:t xml:space="preserve">Asteroids,  </w:t>
       </w:r>
       <w:r>
         <w:br/>
@@ -155,13 +87,8 @@
     <w:p/>
     <w:p/>
     <w:p>
-      <w:proofErr w:type="spellStart"/>
-      <w:r>
-        <w:t>Player</w:t>
-      </w:r>
-      <w:proofErr w:type="spellEnd"/>
-      <w:r>
-        <w:t xml:space="preserve"> = virus.</w:t>
+      <w:r>
+        <w:t>Player = virus.</w:t>
       </w:r>
       <w:r>
         <w:br/>
@@ -175,7 +102,19 @@
         <w:br/>
       </w:r>
     </w:p>
-    <w:p/>
+    <w:p>
+      <w:r>
+        <w:t xml:space="preserve">Wanneer de player een cell dood schiet, veranderd de cell paars. ( no collision ) en wanneer hij uit het scherm komt, verdwijnt ie </w:t>
+      </w:r>
+      <w:r>
+        <w:t>voor</w:t>
+      </w:r>
+      <w:bookmarkStart w:id="0" w:name="_GoBack"/>
+      <w:bookmarkEnd w:id="0"/>
+      <w:r>
+        <w:t xml:space="preserve">goed. </w:t>
+      </w:r>
+    </w:p>
     <w:p/>
     <w:p/>
     <w:p>
@@ -199,35 +138,15 @@
     </w:p>
     <w:p/>
     <w:p>
-      <w:proofErr w:type="spellStart"/>
-      <w:r>
-        <w:t>Core</w:t>
-      </w:r>
-      <w:proofErr w:type="spellEnd"/>
-      <w:r>
-        <w:t xml:space="preserve"> </w:t>
-      </w:r>
-      <w:proofErr w:type="spellStart"/>
-      <w:r>
-        <w:t>gameplay</w:t>
-      </w:r>
-      <w:proofErr w:type="spellEnd"/>
-      <w:r>
-        <w:t>:</w:t>
-      </w:r>
-      <w:r>
-        <w:br/>
-      </w:r>
-      <w:r>
-        <w:br/>
-      </w:r>
-      <w:proofErr w:type="spellStart"/>
-      <w:r>
-        <w:t>enemies</w:t>
-      </w:r>
-      <w:proofErr w:type="spellEnd"/>
-      <w:r>
-        <w:t xml:space="preserve"> ontwijken/afschieten. </w:t>
+      <w:r>
+        <w:t>Core gameplay:</w:t>
+      </w:r>
+      <w:r>
+        <w:br/>
+      </w:r>
+      <w:r>
+        <w:br/>
+        <w:t xml:space="preserve">enemies ontwijken/afschieten. </w:t>
       </w:r>
       <w:r>
         <w:br/>
@@ -239,24 +158,17 @@
       </w:r>
       <w:r>
         <w:br/>
-        <w:t xml:space="preserve">doorglijdende </w:t>
-      </w:r>
-      <w:proofErr w:type="spellStart"/>
-      <w:r>
-        <w:t>movement</w:t>
-      </w:r>
-      <w:proofErr w:type="spellEnd"/>
-      <w:r>
-        <w:t xml:space="preserve">. </w:t>
-      </w:r>
-      <w:r>
-        <w:br/>
-      </w:r>
-      <w:bookmarkStart w:id="0" w:name="_GoBack"/>
-      <w:bookmarkEnd w:id="0"/>
+        <w:t xml:space="preserve">doorglijdende movement. </w:t>
+      </w:r>
+      <w:r>
+        <w:br/>
+      </w:r>
     </w:p>
     <w:p>
       <w:pPr>
+        <w:pBdr>
+          <w:bottom w:val="single" w:sz="6" w:space="1" w:color="auto"/>
+        </w:pBdr>
         <w:rPr>
           <w:sz w:val="24"/>
         </w:rPr>
